--- a/TCP.docx
+++ b/TCP.docx
@@ -22,18 +22,15 @@
     </w:p>
     <w:p>
       <w:pPr>
-        <w:spacing w:before="100" w:beforeAutospacing="1" w:after="100" w:afterAutospacing="1" w:line="240" w:lineRule="auto"/>
-        <w:rPr>
-          <w:rFonts w:ascii="Times New Roman" w:eastAsia="Times New Roman" w:hAnsi="Times New Roman" w:cs="Times New Roman"/>
-          <w:sz w:val="24"/>
-          <w:szCs w:val="24"/>
-        </w:rPr>
-      </w:pPr>
-      <w:r>
-        <w:rPr>
-          <w:rFonts w:ascii="Times New Roman" w:eastAsia="Times New Roman" w:hAnsi="Times New Roman" w:cs="Times New Roman"/>
-          <w:sz w:val="24"/>
-          <w:szCs w:val="24"/>
+        <w:pStyle w:val="Overskrift1"/>
+        <w:rPr>
+          <w:rFonts w:eastAsia="Times New Roman"/>
+        </w:rPr>
+      </w:pPr>
+      <w:bookmarkStart w:id="0" w:name="_Hlk130799366"/>
+      <w:r>
+        <w:rPr>
+          <w:rFonts w:eastAsia="Times New Roman"/>
         </w:rPr>
         <w:t>TCP (Transmission Control Protocol):</w:t>
       </w:r>
@@ -330,18 +327,14 @@
     </w:p>
     <w:p>
       <w:pPr>
-        <w:spacing w:before="100" w:beforeAutospacing="1" w:after="100" w:afterAutospacing="1" w:line="240" w:lineRule="auto"/>
-        <w:rPr>
-          <w:rFonts w:ascii="Times New Roman" w:eastAsia="Times New Roman" w:hAnsi="Times New Roman" w:cs="Times New Roman"/>
-          <w:sz w:val="24"/>
-          <w:szCs w:val="24"/>
-        </w:rPr>
-      </w:pPr>
-      <w:r>
-        <w:rPr>
-          <w:rFonts w:ascii="Times New Roman" w:eastAsia="Times New Roman" w:hAnsi="Times New Roman" w:cs="Times New Roman"/>
-          <w:sz w:val="24"/>
-          <w:szCs w:val="24"/>
+        <w:pStyle w:val="Overskrift1"/>
+        <w:rPr>
+          <w:rFonts w:eastAsia="Times New Roman"/>
+        </w:rPr>
+      </w:pPr>
+      <w:r>
+        <w:rPr>
+          <w:rFonts w:eastAsia="Times New Roman"/>
         </w:rPr>
         <w:t>UDP (User Datagram Protocol):</w:t>
       </w:r>
@@ -418,6 +411,7 @@
         <w:t>UDP er ideel til applikationer, der kræver hurtig dataoverførsel, og hvor et lille tab af data ikke er afgørende, f.eks. streaming af video eller online spil.</w:t>
       </w:r>
     </w:p>
+    <w:bookmarkEnd w:id="0"/>
     <w:p>
       <w:pPr>
         <w:rPr>
@@ -1295,6 +1289,27 @@
     <w:name w:val="Normal"/>
     <w:qFormat/>
   </w:style>
+  <w:style w:type="paragraph" w:styleId="Overskrift1">
+    <w:name w:val="heading 1"/>
+    <w:basedOn w:val="Normal"/>
+    <w:next w:val="Normal"/>
+    <w:link w:val="Overskrift1Tegn"/>
+    <w:uiPriority w:val="9"/>
+    <w:qFormat/>
+    <w:rsid w:val="00811F51"/>
+    <w:pPr>
+      <w:keepNext/>
+      <w:keepLines/>
+      <w:spacing w:before="240" w:after="0"/>
+      <w:outlineLvl w:val="0"/>
+    </w:pPr>
+    <w:rPr>
+      <w:rFonts w:asciiTheme="majorHAnsi" w:eastAsiaTheme="majorEastAsia" w:hAnsiTheme="majorHAnsi" w:cstheme="majorBidi"/>
+      <w:color w:val="2F5496" w:themeColor="accent1" w:themeShade="BF"/>
+      <w:sz w:val="32"/>
+      <w:szCs w:val="32"/>
+    </w:rPr>
+  </w:style>
   <w:style w:type="character" w:default="1" w:styleId="Standardskrifttypeiafsnit">
     <w:name w:val="Default Paragraph Font"/>
     <w:uiPriority w:val="1"/>
@@ -1336,6 +1351,19 @@
       <w:rFonts w:ascii="Times New Roman" w:eastAsia="Times New Roman" w:hAnsi="Times New Roman" w:cs="Times New Roman"/>
       <w:sz w:val="24"/>
       <w:szCs w:val="24"/>
+    </w:rPr>
+  </w:style>
+  <w:style w:type="character" w:customStyle="1" w:styleId="Overskrift1Tegn">
+    <w:name w:val="Overskrift 1 Tegn"/>
+    <w:basedOn w:val="Standardskrifttypeiafsnit"/>
+    <w:link w:val="Overskrift1"/>
+    <w:uiPriority w:val="9"/>
+    <w:rsid w:val="00811F51"/>
+    <w:rPr>
+      <w:rFonts w:asciiTheme="majorHAnsi" w:eastAsiaTheme="majorEastAsia" w:hAnsiTheme="majorHAnsi" w:cstheme="majorBidi"/>
+      <w:color w:val="2F5496" w:themeColor="accent1" w:themeShade="BF"/>
+      <w:sz w:val="32"/>
+      <w:szCs w:val="32"/>
     </w:rPr>
   </w:style>
 </w:styles>
